--- a/工作个人笔记-2/idea使用笔记/idea笔记-2.docx
+++ b/工作个人笔记-2/idea使用笔记/idea笔记-2.docx
@@ -40,30 +40,86 @@
       <w:pPr>
         <w:rPr>
           <w:rFonts w:hint="eastAsia" w:ascii="仿宋" w:hAnsi="仿宋" w:eastAsia="仿宋" w:cs="仿宋"/>
-          <w:sz w:val="28"/>
-          <w:szCs w:val="28"/>
+          <w:sz w:val="24"/>
+          <w:szCs w:val="24"/>
           <w:lang w:val="en-US" w:eastAsia="zh-CN"/>
         </w:rPr>
       </w:pPr>
       <w:r>
         <w:rPr>
           <w:rFonts w:hint="eastAsia" w:ascii="仿宋" w:hAnsi="仿宋" w:eastAsia="仿宋" w:cs="仿宋"/>
-          <w:sz w:val="28"/>
-          <w:szCs w:val="28"/>
-          <w:lang w:val="en-US" w:eastAsia="zh-CN"/>
-        </w:rPr>
-        <w:t>https://blog.csdn.net/zhang_m_</w:t>
+          <w:sz w:val="24"/>
+          <w:szCs w:val="24"/>
+          <w:lang w:val="en-US" w:eastAsia="zh-CN"/>
+        </w:rPr>
+        <w:fldChar w:fldCharType="begin"/>
+      </w:r>
+      <w:r>
+        <w:rPr>
+          <w:rFonts w:hint="eastAsia" w:ascii="仿宋" w:hAnsi="仿宋" w:eastAsia="仿宋" w:cs="仿宋"/>
+          <w:sz w:val="24"/>
+          <w:szCs w:val="24"/>
+          <w:lang w:val="en-US" w:eastAsia="zh-CN"/>
+        </w:rPr>
+        <w:instrText xml:space="preserve"> HYPERLINK "https://blog.csdn.net/zhang_m_h/article/details/101374454" </w:instrText>
+      </w:r>
+      <w:r>
+        <w:rPr>
+          <w:rFonts w:hint="eastAsia" w:ascii="仿宋" w:hAnsi="仿宋" w:eastAsia="仿宋" w:cs="仿宋"/>
+          <w:sz w:val="24"/>
+          <w:szCs w:val="24"/>
+          <w:lang w:val="en-US" w:eastAsia="zh-CN"/>
+        </w:rPr>
+        <w:fldChar w:fldCharType="separate"/>
+      </w:r>
+      <w:r>
+        <w:rPr>
+          <w:rStyle w:val="4"/>
+          <w:rFonts w:hint="eastAsia" w:ascii="仿宋" w:hAnsi="仿宋" w:eastAsia="仿宋" w:cs="仿宋"/>
+          <w:sz w:val="24"/>
+          <w:szCs w:val="24"/>
+          <w:lang w:val="en-US" w:eastAsia="zh-CN"/>
+        </w:rPr>
+        <w:t>https://blog.csdn.net/zhang_m_h/article/details/101374454</w:t>
+      </w:r>
+      <w:r>
+        <w:rPr>
+          <w:rFonts w:hint="eastAsia" w:ascii="仿宋" w:hAnsi="仿宋" w:eastAsia="仿宋" w:cs="仿宋"/>
+          <w:sz w:val="24"/>
+          <w:szCs w:val="24"/>
+          <w:lang w:val="en-US" w:eastAsia="zh-CN"/>
+        </w:rPr>
+        <w:fldChar w:fldCharType="end"/>
+      </w:r>
+    </w:p>
+    <w:p>
+      <w:pPr>
+        <w:rPr>
+          <w:rFonts w:hint="eastAsia" w:ascii="仿宋" w:hAnsi="仿宋" w:eastAsia="仿宋" w:cs="仿宋"/>
+          <w:sz w:val="24"/>
+          <w:szCs w:val="24"/>
+          <w:lang w:val="en-US" w:eastAsia="zh-CN"/>
+        </w:rPr>
+      </w:pPr>
+      <w:r>
+        <w:rPr>
+          <w:rFonts w:hint="eastAsia" w:ascii="仿宋" w:hAnsi="仿宋" w:eastAsia="仿宋" w:cs="仿宋"/>
+          <w:sz w:val="24"/>
+          <w:szCs w:val="24"/>
+          <w:lang w:val="en-US" w:eastAsia="zh-CN"/>
+        </w:rPr>
+        <w:t>https://blog.csdn.net/qq_43604667/article/</w:t>
       </w:r>
       <w:bookmarkStart w:id="0" w:name="_GoBack"/>
       <w:bookmarkEnd w:id="0"/>
       <w:r>
         <w:rPr>
           <w:rFonts w:hint="eastAsia" w:ascii="仿宋" w:hAnsi="仿宋" w:eastAsia="仿宋" w:cs="仿宋"/>
-          <w:sz w:val="28"/>
-          <w:szCs w:val="28"/>
-          <w:lang w:val="en-US" w:eastAsia="zh-CN"/>
-        </w:rPr>
-        <w:t>h/article/details/101374454</w:t>
+          <w:sz w:val="24"/>
+          <w:szCs w:val="24"/>
+          <w:lang w:val="en-US" w:eastAsia="zh-CN"/>
+        </w:rPr>
+        <w:t>details/104544975</w:t>
       </w:r>
     </w:p>
     <w:sectPr>
@@ -370,6 +426,15 @@
       </w:tblCellMar>
     </w:tblPr>
   </w:style>
+  <w:style w:type="character" w:styleId="4">
+    <w:name w:val="Hyperlink"/>
+    <w:basedOn w:val="3"/>
+    <w:uiPriority w:val="0"/>
+    <w:rPr>
+      <w:color w:val="0000FF"/>
+      <w:u w:val="single"/>
+    </w:rPr>
+  </w:style>
 </w:styles>
 </file>
 
